--- a/CV.docx
+++ b/CV.docx
@@ -3,24 +3,488 @@
 <w:document xmlns:wpc="http://schemas.microsoft.com/office/word/2010/wordprocessingCanvas" xmlns:cx="http://schemas.microsoft.com/office/drawing/2014/chartex" xmlns:cx1="http://schemas.microsoft.com/office/drawing/2015/9/8/chartex" xmlns:cx2="http://schemas.microsoft.com/office/drawing/2015/10/21/chartex" xmlns:cx3="http://schemas.microsoft.com/office/drawing/2016/5/9/chartex" xmlns:cx4="http://schemas.microsoft.com/office/drawing/2016/5/10/chartex" xmlns:cx5="http://schemas.microsoft.com/office/drawing/2016/5/11/chartex" xmlns:cx6="http://schemas.microsoft.com/office/drawing/2016/5/12/chartex" xmlns:cx7="http://schemas.microsoft.com/office/drawing/2016/5/13/chartex" xmlns:cx8="http://schemas.microsoft.com/office/drawing/2016/5/14/chartex" xmlns:mc="http://schemas.openxmlformats.org/markup-compatibility/2006" xmlns:aink="http://schemas.microsoft.com/office/drawing/2016/ink" xmlns:am3d="http://schemas.microsoft.com/office/drawing/2017/model3d" xmlns:o="urn:schemas-microsoft-com:office:office" xmlns:r="http://schemas.openxmlformats.org/officeDocument/2006/relationships" xmlns:m="http://schemas.openxmlformats.org/officeDocument/2006/math" xmlns:v="urn:schemas-microsoft-com:vml" xmlns:wp14="http://schemas.microsoft.com/office/word/2010/wordprocessingDrawing" xmlns:wp="http://schemas.openxmlformats.org/drawingml/2006/wordprocessingDrawing" xmlns:w10="urn:schemas-microsoft-com:office:word" xmlns:w="http://schemas.openxmlformats.org/wordprocessingml/2006/main" xmlns:w14="http://schemas.microsoft.com/office/word/2010/wordml" xmlns:w15="http://schemas.microsoft.com/office/word/2012/wordml" xmlns:w16cex="http://schemas.microsoft.com/office/word/2018/wordml/cex" xmlns:w16cid="http://schemas.microsoft.com/office/word/2016/wordml/cid" xmlns:w16="http://schemas.microsoft.com/office/word/2018/wordml" xmlns:w16sdtdh="http://schemas.microsoft.com/office/word/2020/wordml/sdtdatahash" xmlns:w16se="http://schemas.microsoft.com/office/word/2015/wordml/symex" xmlns:wpg="http://schemas.microsoft.com/office/word/2010/wordprocessingGroup" xmlns:wpi="http://schemas.microsoft.com/office/word/2010/wordprocessingInk" xmlns:wne="http://schemas.microsoft.com/office/word/2006/wordml" xmlns:wps="http://schemas.microsoft.com/office/word/2010/wordprocessingShape" mc:Ignorable="w14 w15 w16se w16cid w16 w16cex w16sdtdh wp14">
   <w:body>
     <w:p>
+      <w:pPr>
+        <w:jc w:val="center"/>
+        <w:rPr>
+          <w:color w:val="CC3399"/>
+        </w:rPr>
+      </w:pPr>
       <w:r>
-        <w:t>MY CV</w:t>
+        <w:rPr>
+          <w:color w:val="CC3399"/>
+          <w:sz w:val="34"/>
+        </w:rPr>
+        <w:t>BỘ NỘI VỤ</w:t>
       </w:r>
     </w:p>
     <w:p>
+      <w:pPr>
+        <w:jc w:val="center"/>
+        <w:rPr>
+          <w:color w:val="CC3399"/>
+          <w:sz w:val="32"/>
+        </w:rPr>
+      </w:pPr>
       <w:r>
-        <w:t>=))</w:t>
+        <w:rPr>
+          <w:color w:val="CC3399"/>
+          <w:sz w:val="32"/>
+        </w:rPr>
+        <w:t>TRUNG CẤP BÁCH KHOA SÌ GÒN</w:t>
       </w:r>
     </w:p>
-    <w:p/>
+    <w:p>
+      <w:pPr>
+        <w:jc w:val="center"/>
+        <w:rPr>
+          <w:color w:val="CC3399"/>
+        </w:rPr>
+      </w:pPr>
+      <w:r>
+        <w:rPr>
+          <w:color w:val="CC3399"/>
+          <w:sz w:val="32"/>
+        </w:rPr>
+        <w:t>CƠ SỞ THÀNH PHỐ HỒ CHÍ MINH</w:t>
+      </w:r>
+    </w:p>
+    <w:p>
+      <w:pPr>
+        <w:jc w:val="center"/>
+      </w:pPr>
+      <w:r>
+        <w:rPr>
+          <w:noProof/>
+        </w:rPr>
+        <w:drawing>
+          <wp:inline distT="0" distB="0" distL="0" distR="0" wp14:anchorId="0C1C23D2" wp14:editId="65B32606">
+            <wp:extent cx="2586250" cy="2299335"/>
+            <wp:effectExtent l="0" t="0" r="5080" b="5715"/>
+            <wp:docPr id="2" name="Picture 2" descr="Trường Trung Cấp Bách Khoa Sài Gòn"/>
+            <wp:cNvGraphicFramePr>
+              <a:graphicFrameLocks xmlns:a="http://schemas.openxmlformats.org/drawingml/2006/main" noChangeAspect="1"/>
+            </wp:cNvGraphicFramePr>
+            <a:graphic xmlns:a="http://schemas.openxmlformats.org/drawingml/2006/main">
+              <a:graphicData uri="http://schemas.openxmlformats.org/drawingml/2006/picture">
+                <pic:pic xmlns:pic="http://schemas.openxmlformats.org/drawingml/2006/picture">
+                  <pic:nvPicPr>
+                    <pic:cNvPr id="0" name="Picture 1" descr="Trường Trung Cấp Bách Khoa Sài Gòn"/>
+                    <pic:cNvPicPr>
+                      <a:picLocks noChangeAspect="1" noChangeArrowheads="1"/>
+                    </pic:cNvPicPr>
+                  </pic:nvPicPr>
+                  <pic:blipFill>
+                    <a:blip r:embed="rId6">
+                      <a:extLst>
+                        <a:ext uri="{28A0092B-C50C-407E-A947-70E740481C1C}">
+                          <a14:useLocalDpi xmlns:a14="http://schemas.microsoft.com/office/drawing/2010/main" val="0"/>
+                        </a:ext>
+                      </a:extLst>
+                    </a:blip>
+                    <a:srcRect/>
+                    <a:stretch>
+                      <a:fillRect/>
+                    </a:stretch>
+                  </pic:blipFill>
+                  <pic:spPr bwMode="auto">
+                    <a:xfrm>
+                      <a:off x="0" y="0"/>
+                      <a:ext cx="2595059" cy="2307167"/>
+                    </a:xfrm>
+                    <a:prstGeom prst="rect">
+                      <a:avLst/>
+                    </a:prstGeom>
+                    <a:noFill/>
+                    <a:ln>
+                      <a:noFill/>
+                    </a:ln>
+                  </pic:spPr>
+                </pic:pic>
+              </a:graphicData>
+            </a:graphic>
+          </wp:inline>
+        </w:drawing>
+      </w:r>
+    </w:p>
+    <w:p>
+      <w:pPr>
+        <w:jc w:val="center"/>
+      </w:pPr>
+      <w:r>
+        <w:t>ĐỀ TÀI:</w:t>
+      </w:r>
+    </w:p>
+    <w:p>
+      <w:pPr>
+        <w:jc w:val="center"/>
+      </w:pPr>
+    </w:p>
+    <w:p>
+      <w:pPr>
+        <w:jc w:val="center"/>
+      </w:pPr>
+    </w:p>
+    <w:p>
+      <w:pPr>
+        <w:jc w:val="center"/>
+      </w:pPr>
+    </w:p>
+    <w:p>
+      <w:pPr>
+        <w:jc w:val="center"/>
+      </w:pPr>
+    </w:p>
+    <w:p>
+      <w:pPr>
+        <w:jc w:val="center"/>
+      </w:pPr>
+    </w:p>
+    <w:p>
+      <w:pPr>
+        <w:jc w:val="center"/>
+      </w:pPr>
+    </w:p>
+    <w:p>
+      <w:pPr>
+        <w:jc w:val="center"/>
+      </w:pPr>
+    </w:p>
+    <w:p>
+      <w:pPr>
+        <w:jc w:val="center"/>
+      </w:pPr>
+    </w:p>
+    <w:p>
+      <w:pPr>
+        <w:tabs>
+          <w:tab w:val="right" w:pos="4253"/>
+          <w:tab w:val="left" w:pos="4820"/>
+        </w:tabs>
+        <w:jc w:val="center"/>
+      </w:pPr>
+      <w:r>
+        <w:rPr>
+          <w:b/>
+        </w:rPr>
+        <w:t>Giảng viên hướng dẫn:</w:t>
+      </w:r>
+      <w:r>
+        <w:tab/>
+      </w:r>
+      <w:r>
+        <w:t xml:space="preserve">NGUYỄN CHÍ THIỆN </w:t>
+      </w:r>
+    </w:p>
+    <w:p>
+      <w:pPr>
+        <w:tabs>
+          <w:tab w:val="right" w:pos="4253"/>
+          <w:tab w:val="left" w:pos="4820"/>
+        </w:tabs>
+        <w:jc w:val="center"/>
+      </w:pPr>
+      <w:r>
+        <w:rPr>
+          <w:b/>
+        </w:rPr>
+        <w:t>Lớp:</w:t>
+      </w:r>
+      <w:r>
+        <w:t>02PM16A1,C1</w:t>
+      </w:r>
+    </w:p>
+    <w:tbl>
+      <w:tblPr>
+        <w:tblStyle w:val="TableGrid"/>
+        <w:tblpPr w:leftFromText="180" w:rightFromText="180" w:vertAnchor="text" w:horzAnchor="margin" w:tblpY="168"/>
+        <w:tblOverlap w:val="never"/>
+        <w:tblW w:w="7933" w:type="dxa"/>
+        <w:tblBorders>
+          <w:bottom w:val="none" w:sz="0" w:space="0" w:color="auto"/>
+        </w:tblBorders>
+        <w:tblLook w:val="04A0" w:firstRow="1" w:lastRow="0" w:firstColumn="1" w:lastColumn="0" w:noHBand="0" w:noVBand="1"/>
+      </w:tblPr>
+      <w:tblGrid>
+        <w:gridCol w:w="3964"/>
+        <w:gridCol w:w="3969"/>
+      </w:tblGrid>
+      <w:tr>
+        <w:trPr>
+          <w:trHeight w:val="421"/>
+        </w:trPr>
+        <w:tc>
+          <w:tcPr>
+            <w:tcW w:w="3964" w:type="dxa"/>
+          </w:tcPr>
+          <w:p>
+            <w:pPr>
+              <w:tabs>
+                <w:tab w:val="right" w:pos="4253"/>
+                <w:tab w:val="left" w:pos="4820"/>
+              </w:tabs>
+              <w:jc w:val="center"/>
+            </w:pPr>
+            <w:r>
+              <w:t>MÃ SỐ</w:t>
+            </w:r>
+            <w:r>
+              <w:t xml:space="preserve"> SINH VIÊN</w:t>
+            </w:r>
+            <w:r>
+              <w:t xml:space="preserve"> </w:t>
+            </w:r>
+          </w:p>
+        </w:tc>
+        <w:tc>
+          <w:tcPr>
+            <w:tcW w:w="3969" w:type="dxa"/>
+          </w:tcPr>
+          <w:p>
+            <w:pPr>
+              <w:tabs>
+                <w:tab w:val="right" w:pos="4253"/>
+                <w:tab w:val="left" w:pos="4820"/>
+              </w:tabs>
+              <w:jc w:val="center"/>
+            </w:pPr>
+            <w:r>
+              <w:t>HỌ VÀ TÊN</w:t>
+            </w:r>
+          </w:p>
+        </w:tc>
+      </w:tr>
+    </w:tbl>
+    <w:tbl>
+      <w:tblPr>
+        <w:tblStyle w:val="TableGrid"/>
+        <w:tblpPr w:leftFromText="180" w:rightFromText="180" w:vertAnchor="text" w:tblpY="-49"/>
+        <w:tblW w:w="0" w:type="auto"/>
+        <w:tblLook w:val="04A0" w:firstRow="1" w:lastRow="0" w:firstColumn="1" w:lastColumn="0" w:noHBand="0" w:noVBand="1"/>
+      </w:tblPr>
+      <w:tblGrid>
+        <w:gridCol w:w="3964"/>
+        <w:gridCol w:w="3964"/>
+      </w:tblGrid>
+      <w:tr>
+        <w:tc>
+          <w:tcPr>
+            <w:tcW w:w="3964" w:type="dxa"/>
+          </w:tcPr>
+          <w:p>
+            <w:pPr>
+              <w:tabs>
+                <w:tab w:val="right" w:pos="4253"/>
+                <w:tab w:val="left" w:pos="4820"/>
+              </w:tabs>
+              <w:jc w:val="center"/>
+              <w:rPr>
+                <w:b/>
+              </w:rPr>
+            </w:pPr>
+            <w:r>
+              <w:rPr>
+                <w:rFonts w:eastAsia="Times New Roman" w:cs="Times New Roman"/>
+                <w:sz w:val="24"/>
+                <w:szCs w:val="24"/>
+              </w:rPr>
+              <w:t>54222310158</w:t>
+            </w:r>
+          </w:p>
+        </w:tc>
+        <w:tc>
+          <w:tcPr>
+            <w:tcW w:w="3964" w:type="dxa"/>
+          </w:tcPr>
+          <w:p>
+            <w:pPr>
+              <w:tabs>
+                <w:tab w:val="right" w:pos="4253"/>
+                <w:tab w:val="left" w:pos="4820"/>
+              </w:tabs>
+              <w:jc w:val="center"/>
+              <w:rPr>
+                <w:b/>
+              </w:rPr>
+            </w:pPr>
+            <w:r>
+              <w:rPr>
+                <w:b/>
+              </w:rPr>
+              <w:t xml:space="preserve">NGUYỄN TRẦN ANH NHẬT </w:t>
+            </w:r>
+          </w:p>
+        </w:tc>
+      </w:tr>
+      <w:tr>
+        <w:tc>
+          <w:tcPr>
+            <w:tcW w:w="3964" w:type="dxa"/>
+          </w:tcPr>
+          <w:p>
+            <w:pPr>
+              <w:tabs>
+                <w:tab w:val="right" w:pos="4253"/>
+                <w:tab w:val="left" w:pos="4820"/>
+              </w:tabs>
+              <w:jc w:val="center"/>
+              <w:rPr>
+                <w:b/>
+              </w:rPr>
+            </w:pPr>
+            <w:r>
+              <w:rPr>
+                <w:rFonts w:eastAsia="Times New Roman" w:cs="Times New Roman"/>
+                <w:sz w:val="24"/>
+                <w:szCs w:val="24"/>
+              </w:rPr>
+              <w:t>54222310052</w:t>
+            </w:r>
+          </w:p>
+        </w:tc>
+        <w:tc>
+          <w:tcPr>
+            <w:tcW w:w="3964" w:type="dxa"/>
+          </w:tcPr>
+          <w:p>
+            <w:pPr>
+              <w:tabs>
+                <w:tab w:val="right" w:pos="4253"/>
+                <w:tab w:val="left" w:pos="4820"/>
+              </w:tabs>
+              <w:jc w:val="center"/>
+              <w:rPr>
+                <w:b/>
+              </w:rPr>
+            </w:pPr>
+            <w:r>
+              <w:rPr>
+                <w:b/>
+              </w:rPr>
+              <w:t xml:space="preserve">VĂN THỊ THÙY TRÂM </w:t>
+            </w:r>
+          </w:p>
+        </w:tc>
+      </w:tr>
+      <w:tr>
+        <w:tc>
+          <w:tcPr>
+            <w:tcW w:w="3964" w:type="dxa"/>
+          </w:tcPr>
+          <w:p>
+            <w:pPr>
+              <w:tabs>
+                <w:tab w:val="right" w:pos="4253"/>
+                <w:tab w:val="left" w:pos="4820"/>
+              </w:tabs>
+              <w:jc w:val="center"/>
+              <w:rPr>
+                <w:b/>
+              </w:rPr>
+            </w:pPr>
+            <w:r>
+              <w:rPr>
+                <w:rFonts w:eastAsia="Times New Roman" w:cs="Times New Roman"/>
+                <w:sz w:val="24"/>
+                <w:szCs w:val="24"/>
+              </w:rPr>
+              <w:t>54222310163</w:t>
+            </w:r>
+          </w:p>
+        </w:tc>
+        <w:tc>
+          <w:tcPr>
+            <w:tcW w:w="3964" w:type="dxa"/>
+          </w:tcPr>
+          <w:p>
+            <w:pPr>
+              <w:tabs>
+                <w:tab w:val="right" w:pos="4253"/>
+                <w:tab w:val="left" w:pos="4820"/>
+              </w:tabs>
+              <w:jc w:val="center"/>
+              <w:rPr>
+                <w:b/>
+              </w:rPr>
+            </w:pPr>
+            <w:r>
+              <w:rPr>
+                <w:b/>
+              </w:rPr>
+              <w:t xml:space="preserve">THÂN NGỌC PHƯƠNG </w:t>
+            </w:r>
+          </w:p>
+        </w:tc>
+      </w:tr>
+    </w:tbl>
+    <w:p>
+      <w:pPr>
+        <w:jc w:val="left"/>
+      </w:pPr>
+    </w:p>
     <w:sectPr>
       <w:pgSz w:w="11909" w:h="16834" w:code="9"/>
-      <w:pgMar w:top="1134" w:right="851" w:bottom="1134" w:left="1985" w:header="720" w:footer="720" w:gutter="0"/>
+      <w:pgMar w:top="1134" w:right="1986" w:bottom="1134" w:left="1985" w:header="720" w:footer="720" w:gutter="0"/>
+      <w:pgBorders>
+        <w:top w:val="handmade2" w:sz="31" w:space="1" w:color="auto"/>
+        <w:left w:val="handmade2" w:sz="31" w:space="4" w:color="auto"/>
+        <w:bottom w:val="handmade2" w:sz="31" w:space="1" w:color="auto"/>
+        <w:right w:val="handmade2" w:sz="31" w:space="4" w:color="auto"/>
+      </w:pgBorders>
       <w:cols w:space="720"/>
       <w:docGrid w:linePitch="360"/>
     </w:sectPr>
   </w:body>
 </w:document>
+</file>
+
+<file path=word/endnotes.xml><?xml version="1.0" encoding="utf-8"?>
+<w:endnotes xmlns:wpc="http://schemas.microsoft.com/office/word/2010/wordprocessingCanvas" xmlns:cx="http://schemas.microsoft.com/office/drawing/2014/chartex" xmlns:cx1="http://schemas.microsoft.com/office/drawing/2015/9/8/chartex" xmlns:cx2="http://schemas.microsoft.com/office/drawing/2015/10/21/chartex" xmlns:cx3="http://schemas.microsoft.com/office/drawing/2016/5/9/chartex" xmlns:cx4="http://schemas.microsoft.com/office/drawing/2016/5/10/chartex" xmlns:cx5="http://schemas.microsoft.com/office/drawing/2016/5/11/chartex" xmlns:cx6="http://schemas.microsoft.com/office/drawing/2016/5/12/chartex" xmlns:cx7="http://schemas.microsoft.com/office/drawing/2016/5/13/chartex" xmlns:cx8="http://schemas.microsoft.com/office/drawing/2016/5/14/chartex" xmlns:mc="http://schemas.openxmlformats.org/markup-compatibility/2006" xmlns:aink="http://schemas.microsoft.com/office/drawing/2016/ink" xmlns:am3d="http://schemas.microsoft.com/office/drawing/2017/model3d" xmlns:o="urn:schemas-microsoft-com:office:office" xmlns:r="http://schemas.openxmlformats.org/officeDocument/2006/relationships" xmlns:m="http://schemas.openxmlformats.org/officeDocument/2006/math" xmlns:v="urn:schemas-microsoft-com:vml" xmlns:wp14="http://schemas.microsoft.com/office/word/2010/wordprocessingDrawing" xmlns:wp="http://schemas.openxmlformats.org/drawingml/2006/wordprocessingDrawing" xmlns:w10="urn:schemas-microsoft-com:office:word" xmlns:w="http://schemas.openxmlformats.org/wordprocessingml/2006/main" xmlns:w14="http://schemas.microsoft.com/office/word/2010/wordml" xmlns:w15="http://schemas.microsoft.com/office/word/2012/wordml" xmlns:w16cex="http://schemas.microsoft.com/office/word/2018/wordml/cex" xmlns:w16cid="http://schemas.microsoft.com/office/word/2016/wordml/cid" xmlns:w16="http://schemas.microsoft.com/office/word/2018/wordml" xmlns:w16sdtdh="http://schemas.microsoft.com/office/word/2020/wordml/sdtdatahash" xmlns:w16se="http://schemas.microsoft.com/office/word/2015/wordml/symex" xmlns:wpg="http://schemas.microsoft.com/office/word/2010/wordprocessingGroup" xmlns:wpi="http://schemas.microsoft.com/office/word/2010/wordprocessingInk" xmlns:wne="http://schemas.microsoft.com/office/word/2006/wordml" xmlns:wps="http://schemas.microsoft.com/office/word/2010/wordprocessingShape" mc:Ignorable="w14 w15 w16se w16cid w16 w16cex w16sdtdh wp14">
+  <w:endnote w:type="separator" w:id="-1">
+    <w:p>
+      <w:pPr>
+        <w:spacing w:after="0" w:line="240" w:lineRule="auto"/>
+      </w:pPr>
+      <w:r>
+        <w:separator/>
+      </w:r>
+    </w:p>
+  </w:endnote>
+  <w:endnote w:type="continuationSeparator" w:id="0">
+    <w:p>
+      <w:pPr>
+        <w:spacing w:after="0" w:line="240" w:lineRule="auto"/>
+      </w:pPr>
+      <w:r>
+        <w:continuationSeparator/>
+      </w:r>
+    </w:p>
+  </w:endnote>
+</w:endnotes>
+</file>
+
+<file path=word/footnotes.xml><?xml version="1.0" encoding="utf-8"?>
+<w:footnotes xmlns:wpc="http://schemas.microsoft.com/office/word/2010/wordprocessingCanvas" xmlns:cx="http://schemas.microsoft.com/office/drawing/2014/chartex" xmlns:cx1="http://schemas.microsoft.com/office/drawing/2015/9/8/chartex" xmlns:cx2="http://schemas.microsoft.com/office/drawing/2015/10/21/chartex" xmlns:cx3="http://schemas.microsoft.com/office/drawing/2016/5/9/chartex" xmlns:cx4="http://schemas.microsoft.com/office/drawing/2016/5/10/chartex" xmlns:cx5="http://schemas.microsoft.com/office/drawing/2016/5/11/chartex" xmlns:cx6="http://schemas.microsoft.com/office/drawing/2016/5/12/chartex" xmlns:cx7="http://schemas.microsoft.com/office/drawing/2016/5/13/chartex" xmlns:cx8="http://schemas.microsoft.com/office/drawing/2016/5/14/chartex" xmlns:mc="http://schemas.openxmlformats.org/markup-compatibility/2006" xmlns:aink="http://schemas.microsoft.com/office/drawing/2016/ink" xmlns:am3d="http://schemas.microsoft.com/office/drawing/2017/model3d" xmlns:o="urn:schemas-microsoft-com:office:office" xmlns:r="http://schemas.openxmlformats.org/officeDocument/2006/relationships" xmlns:m="http://schemas.openxmlformats.org/officeDocument/2006/math" xmlns:v="urn:schemas-microsoft-com:vml" xmlns:wp14="http://schemas.microsoft.com/office/word/2010/wordprocessingDrawing" xmlns:wp="http://schemas.openxmlformats.org/drawingml/2006/wordprocessingDrawing" xmlns:w10="urn:schemas-microsoft-com:office:word" xmlns:w="http://schemas.openxmlformats.org/wordprocessingml/2006/main" xmlns:w14="http://schemas.microsoft.com/office/word/2010/wordml" xmlns:w15="http://schemas.microsoft.com/office/word/2012/wordml" xmlns:w16cex="http://schemas.microsoft.com/office/word/2018/wordml/cex" xmlns:w16cid="http://schemas.microsoft.com/office/word/2016/wordml/cid" xmlns:w16="http://schemas.microsoft.com/office/word/2018/wordml" xmlns:w16sdtdh="http://schemas.microsoft.com/office/word/2020/wordml/sdtdatahash" xmlns:w16se="http://schemas.microsoft.com/office/word/2015/wordml/symex" xmlns:wpg="http://schemas.microsoft.com/office/word/2010/wordprocessingGroup" xmlns:wpi="http://schemas.microsoft.com/office/word/2010/wordprocessingInk" xmlns:wne="http://schemas.microsoft.com/office/word/2006/wordml" xmlns:wps="http://schemas.microsoft.com/office/word/2010/wordprocessingShape" mc:Ignorable="w14 w15 w16se w16cid w16 w16cex w16sdtdh wp14">
+  <w:footnote w:type="separator" w:id="-1">
+    <w:p>
+      <w:pPr>
+        <w:spacing w:after="0" w:line="240" w:lineRule="auto"/>
+      </w:pPr>
+      <w:r>
+        <w:separator/>
+      </w:r>
+    </w:p>
+  </w:footnote>
+  <w:footnote w:type="continuationSeparator" w:id="0">
+    <w:p>
+      <w:pPr>
+        <w:spacing w:after="0" w:line="240" w:lineRule="auto"/>
+      </w:pPr>
+      <w:r>
+        <w:continuationSeparator/>
+      </w:r>
+    </w:p>
+  </w:footnote>
+</w:footnotes>
 </file>
 
 <file path=word/styles.xml><?xml version="1.0" encoding="utf-8"?>
@@ -601,6 +1065,77 @@
       <w:sz w:val="26"/>
     </w:rPr>
   </w:style>
+  <w:style w:type="paragraph" w:styleId="Header">
+    <w:name w:val="header"/>
+    <w:basedOn w:val="Normal"/>
+    <w:link w:val="HeaderChar"/>
+    <w:uiPriority w:val="99"/>
+    <w:unhideWhenUsed/>
+    <w:rsid w:val="00BF7862"/>
+    <w:pPr>
+      <w:tabs>
+        <w:tab w:val="center" w:pos="4680"/>
+        <w:tab w:val="right" w:pos="9360"/>
+      </w:tabs>
+      <w:spacing w:after="0" w:line="240" w:lineRule="auto"/>
+    </w:pPr>
+  </w:style>
+  <w:style w:type="character" w:customStyle="1" w:styleId="HeaderChar">
+    <w:name w:val="Header Char"/>
+    <w:basedOn w:val="DefaultParagraphFont"/>
+    <w:link w:val="Header"/>
+    <w:uiPriority w:val="99"/>
+    <w:rsid w:val="00BF7862"/>
+    <w:rPr>
+      <w:rFonts w:ascii="Times New Roman" w:hAnsi="Times New Roman"/>
+      <w:sz w:val="26"/>
+    </w:rPr>
+  </w:style>
+  <w:style w:type="paragraph" w:styleId="Footer">
+    <w:name w:val="footer"/>
+    <w:basedOn w:val="Normal"/>
+    <w:link w:val="FooterChar"/>
+    <w:uiPriority w:val="99"/>
+    <w:unhideWhenUsed/>
+    <w:rsid w:val="00BF7862"/>
+    <w:pPr>
+      <w:tabs>
+        <w:tab w:val="center" w:pos="4680"/>
+        <w:tab w:val="right" w:pos="9360"/>
+      </w:tabs>
+      <w:spacing w:after="0" w:line="240" w:lineRule="auto"/>
+    </w:pPr>
+  </w:style>
+  <w:style w:type="character" w:customStyle="1" w:styleId="FooterChar">
+    <w:name w:val="Footer Char"/>
+    <w:basedOn w:val="DefaultParagraphFont"/>
+    <w:link w:val="Footer"/>
+    <w:uiPriority w:val="99"/>
+    <w:rsid w:val="00BF7862"/>
+    <w:rPr>
+      <w:rFonts w:ascii="Times New Roman" w:hAnsi="Times New Roman"/>
+      <w:sz w:val="26"/>
+    </w:rPr>
+  </w:style>
+  <w:style w:type="table" w:styleId="TableGrid">
+    <w:name w:val="Table Grid"/>
+    <w:basedOn w:val="TableNormal"/>
+    <w:uiPriority w:val="39"/>
+    <w:rsid w:val="009D64C2"/>
+    <w:pPr>
+      <w:spacing w:after="0" w:line="240" w:lineRule="auto"/>
+    </w:pPr>
+    <w:tblPr>
+      <w:tblBorders>
+        <w:top w:val="single" w:sz="4" w:space="0" w:color="auto"/>
+        <w:left w:val="single" w:sz="4" w:space="0" w:color="auto"/>
+        <w:bottom w:val="single" w:sz="4" w:space="0" w:color="auto"/>
+        <w:right w:val="single" w:sz="4" w:space="0" w:color="auto"/>
+        <w:insideH w:val="single" w:sz="4" w:space="0" w:color="auto"/>
+        <w:insideV w:val="single" w:sz="4" w:space="0" w:color="auto"/>
+      </w:tblBorders>
+    </w:tblPr>
+  </w:style>
 </w:styles>
 </file>
 
